--- a/蒙提霍爾問題/蒙提霍爾問題.docx
+++ b/蒙提霍爾問題/蒙提霍爾問題.docx
@@ -43,9 +43,6 @@
       <w:pPr>
         <w:pStyle w:val="a7"/>
         <w:ind w:leftChars="0" w:left="360"/>
-        <w:rPr>
-          <w:rFonts w:hint="eastAsia"/>
-        </w:rPr>
       </w:pPr>
       <w:r>
         <w:rPr>
@@ -993,76 +990,35 @@
     <w:p>
       <w:pPr>
         <w:pStyle w:val="a7"/>
-        <w:numPr>
-          <w:ilvl w:val="0"/>
-          <w:numId w:val="3"/>
-        </w:numPr>
-        <w:ind w:leftChars="0"/>
-      </w:pPr>
-      <w:proofErr w:type="gramStart"/>
-      <w:r>
-        <w:rPr>
-          <w:rFonts w:hint="eastAsia"/>
-        </w:rPr>
-        <w:t>主函式</w:t>
-      </w:r>
-      <w:proofErr w:type="gramEnd"/>
-    </w:p>
-    <w:p>
-      <w:pPr>
-        <w:pStyle w:val="a7"/>
         <w:ind w:leftChars="0" w:left="840"/>
       </w:pPr>
       <w:r>
         <w:rPr>
           <w:rFonts w:hint="eastAsia"/>
         </w:rPr>
-        <w:t>設定實驗次數並執行</w:t>
-      </w:r>
-      <w:proofErr w:type="spellStart"/>
-      <w:r>
-        <w:t>monty_hall</w:t>
-      </w:r>
-      <w:proofErr w:type="spellEnd"/>
-      <w:r>
-        <w:rPr>
-          <w:rFonts w:hint="eastAsia"/>
-        </w:rPr>
-        <w:t>函式</w:t>
-      </w:r>
-      <w:r>
-        <w:rPr>
-          <w:rFonts w:hint="eastAsia"/>
-        </w:rPr>
-        <w:t>(</w:t>
-      </w:r>
-      <w:r>
-        <w:rPr>
-          <w:rFonts w:hint="eastAsia"/>
-        </w:rPr>
-        <w:t>亦可將輸入參數及接收引數的方式變為設定執行次數的串列</w:t>
-      </w:r>
-      <w:r>
-        <w:rPr>
-          <w:rFonts w:hint="eastAsia"/>
-        </w:rPr>
-        <w:t>)</w:t>
+        <w:t>顯示</w:t>
+      </w:r>
+      <w:r>
+        <w:rPr>
+          <w:rFonts w:hint="eastAsia"/>
+        </w:rPr>
+        <w:t>在是否更換門的情況得到大獎的機率</w:t>
       </w:r>
     </w:p>
     <w:p>
       <w:pPr>
         <w:pStyle w:val="a7"/>
         <w:ind w:leftChars="0" w:left="840"/>
-      </w:pPr>
-      <w:r>
-        <w:rPr>
-          <w:noProof/>
-        </w:rPr>
+        <w:rPr>
+          <w:rFonts w:hint="eastAsia"/>
+        </w:rPr>
+      </w:pPr>
+      <w:r>
         <w:drawing>
-          <wp:inline distT="0" distB="0" distL="0" distR="0" wp14:anchorId="6DD1F640" wp14:editId="2AE0D5E9">
-            <wp:extent cx="2724530" cy="2191056"/>
-            <wp:effectExtent l="0" t="0" r="0" b="0"/>
-            <wp:docPr id="1" name="圖片 1"/>
+          <wp:inline distT="0" distB="0" distL="0" distR="0" wp14:anchorId="28DB6894" wp14:editId="143DC53A">
+            <wp:extent cx="5274310" cy="639445"/>
+            <wp:effectExtent l="0" t="0" r="2540" b="8255"/>
+            <wp:docPr id="2" name="圖片 2"/>
             <wp:cNvGraphicFramePr>
               <a:graphicFrameLocks xmlns:a="http://schemas.openxmlformats.org/drawingml/2006/main" noChangeAspect="1"/>
             </wp:cNvGraphicFramePr>
@@ -1082,6 +1038,111 @@
                   <pic:spPr>
                     <a:xfrm>
                       <a:off x="0" y="0"/>
+                      <a:ext cx="5274310" cy="639445"/>
+                    </a:xfrm>
+                    <a:prstGeom prst="rect">
+                      <a:avLst/>
+                    </a:prstGeom>
+                  </pic:spPr>
+                </pic:pic>
+              </a:graphicData>
+            </a:graphic>
+          </wp:inline>
+        </w:drawing>
+      </w:r>
+    </w:p>
+    <w:p>
+      <w:pPr>
+        <w:pStyle w:val="a7"/>
+        <w:numPr>
+          <w:ilvl w:val="0"/>
+          <w:numId w:val="3"/>
+        </w:numPr>
+        <w:ind w:leftChars="0"/>
+      </w:pPr>
+      <w:proofErr w:type="gramStart"/>
+      <w:r>
+        <w:rPr>
+          <w:rFonts w:hint="eastAsia"/>
+        </w:rPr>
+        <w:t>主函式</w:t>
+      </w:r>
+      <w:proofErr w:type="gramEnd"/>
+    </w:p>
+    <w:p>
+      <w:pPr>
+        <w:pStyle w:val="a7"/>
+        <w:ind w:leftChars="0" w:left="840"/>
+      </w:pPr>
+      <w:r>
+        <w:rPr>
+          <w:rFonts w:hint="eastAsia"/>
+        </w:rPr>
+        <w:t>設定實驗次數並執行</w:t>
+      </w:r>
+      <w:proofErr w:type="spellStart"/>
+      <w:r>
+        <w:t>monty_hall</w:t>
+      </w:r>
+      <w:proofErr w:type="spellEnd"/>
+      <w:r>
+        <w:rPr>
+          <w:rFonts w:hint="eastAsia"/>
+        </w:rPr>
+        <w:t>函式</w:t>
+      </w:r>
+      <w:r>
+        <w:rPr>
+          <w:rFonts w:hint="eastAsia"/>
+        </w:rPr>
+        <w:t>(</w:t>
+      </w:r>
+      <w:r>
+        <w:rPr>
+          <w:rFonts w:hint="eastAsia"/>
+        </w:rPr>
+        <w:t>亦可將輸入參數及接收引數的方式變為設定執行次數的串列</w:t>
+      </w:r>
+      <w:r>
+        <w:rPr>
+          <w:rFonts w:hint="eastAsia"/>
+        </w:rPr>
+        <w:t>)</w:t>
+      </w:r>
+    </w:p>
+    <w:p>
+      <w:pPr>
+        <w:pStyle w:val="a7"/>
+        <w:ind w:leftChars="0" w:left="840"/>
+      </w:pPr>
+      <w:r>
+        <w:rPr>
+          <w:noProof/>
+        </w:rPr>
+        <w:drawing>
+          <wp:inline distT="0" distB="0" distL="0" distR="0" wp14:anchorId="6DD1F640" wp14:editId="2AE0D5E9">
+            <wp:extent cx="2724530" cy="2191056"/>
+            <wp:effectExtent l="0" t="0" r="0" b="0"/>
+            <wp:docPr id="1" name="圖片 1"/>
+            <wp:cNvGraphicFramePr>
+              <a:graphicFrameLocks xmlns:a="http://schemas.openxmlformats.org/drawingml/2006/main" noChangeAspect="1"/>
+            </wp:cNvGraphicFramePr>
+            <a:graphic xmlns:a="http://schemas.openxmlformats.org/drawingml/2006/main">
+              <a:graphicData uri="http://schemas.openxmlformats.org/drawingml/2006/picture">
+                <pic:pic xmlns:pic="http://schemas.openxmlformats.org/drawingml/2006/picture">
+                  <pic:nvPicPr>
+                    <pic:cNvPr id="1" name=""/>
+                    <pic:cNvPicPr/>
+                  </pic:nvPicPr>
+                  <pic:blipFill>
+                    <a:blip r:embed="rId14"/>
+                    <a:stretch>
+                      <a:fillRect/>
+                    </a:stretch>
+                  </pic:blipFill>
+                  <pic:spPr>
+                    <a:xfrm>
+                      <a:off x="0" y="0"/>
                       <a:ext cx="2724530" cy="2191056"/>
                     </a:xfrm>
                     <a:prstGeom prst="rect">
@@ -1189,6 +1250,7 @@
         <w:rPr>
           <w:rFonts w:hint="eastAsia"/>
         </w:rPr>
+        <w:lastRenderedPageBreak/>
         <w:t>不換門獲得</w:t>
       </w:r>
       <w:proofErr w:type="gramEnd"/>
@@ -1304,6 +1366,70 @@
     <w:p>
       <w:pPr>
         <w:pStyle w:val="a7"/>
+        <w:ind w:leftChars="0" w:left="1320"/>
+        <w:rPr>
+          <w:rFonts w:hint="eastAsia"/>
+        </w:rPr>
+      </w:pPr>
+      <w:r>
+        <w:rPr>
+          <w:rFonts w:hint="eastAsia"/>
+          <w:noProof/>
+        </w:rPr>
+        <w:drawing>
+          <wp:anchor distT="0" distB="0" distL="114300" distR="114300" simplePos="0" relativeHeight="251658240" behindDoc="1" locked="0" layoutInCell="1" allowOverlap="1" wp14:anchorId="50C9872E" wp14:editId="6BFA346D">
+            <wp:simplePos x="0" y="0"/>
+            <wp:positionH relativeFrom="column">
+              <wp:posOffset>836295</wp:posOffset>
+            </wp:positionH>
+            <wp:positionV relativeFrom="paragraph">
+              <wp:posOffset>77470</wp:posOffset>
+            </wp:positionV>
+            <wp:extent cx="4364990" cy="3274060"/>
+            <wp:effectExtent l="0" t="0" r="0" b="2540"/>
+            <wp:wrapSquare wrapText="bothSides"/>
+            <wp:docPr id="3" name="圖片 3"/>
+            <wp:cNvGraphicFramePr>
+              <a:graphicFrameLocks xmlns:a="http://schemas.openxmlformats.org/drawingml/2006/main" noChangeAspect="1"/>
+            </wp:cNvGraphicFramePr>
+            <a:graphic xmlns:a="http://schemas.openxmlformats.org/drawingml/2006/main">
+              <a:graphicData uri="http://schemas.openxmlformats.org/drawingml/2006/picture">
+                <pic:pic xmlns:pic="http://schemas.openxmlformats.org/drawingml/2006/picture">
+                  <pic:nvPicPr>
+                    <pic:cNvPr id="3" name="圖片 3"/>
+                    <pic:cNvPicPr/>
+                  </pic:nvPicPr>
+                  <pic:blipFill>
+                    <a:blip r:embed="rId15">
+                      <a:extLst>
+                        <a:ext uri="{28A0092B-C50C-407E-A947-70E740481C1C}">
+                          <a14:useLocalDpi xmlns:a14="http://schemas.microsoft.com/office/drawing/2010/main" val="0"/>
+                        </a:ext>
+                      </a:extLst>
+                    </a:blip>
+                    <a:stretch>
+                      <a:fillRect/>
+                    </a:stretch>
+                  </pic:blipFill>
+                  <pic:spPr>
+                    <a:xfrm>
+                      <a:off x="0" y="0"/>
+                      <a:ext cx="4364990" cy="3274060"/>
+                    </a:xfrm>
+                    <a:prstGeom prst="rect">
+                      <a:avLst/>
+                    </a:prstGeom>
+                  </pic:spPr>
+                </pic:pic>
+              </a:graphicData>
+            </a:graphic>
+          </wp:anchor>
+        </w:drawing>
+      </w:r>
+    </w:p>
+    <w:p>
+      <w:pPr>
+        <w:pStyle w:val="a7"/>
         <w:numPr>
           <w:ilvl w:val="0"/>
           <w:numId w:val="2"/>
@@ -1337,7 +1463,6 @@
         <w:rPr>
           <w:rFonts w:hint="eastAsia"/>
         </w:rPr>
-        <w:lastRenderedPageBreak/>
         <w:t>換門獲得</w:t>
       </w:r>
       <w:proofErr w:type="gramEnd"/>
@@ -1495,6 +1620,62 @@
     <w:p>
       <w:pPr>
         <w:pStyle w:val="a7"/>
+        <w:ind w:leftChars="0" w:left="1320"/>
+        <w:rPr>
+          <w:rFonts w:hint="eastAsia"/>
+        </w:rPr>
+      </w:pPr>
+      <w:r>
+        <w:rPr>
+          <w:rFonts w:hint="eastAsia"/>
+          <w:noProof/>
+        </w:rPr>
+        <w:drawing>
+          <wp:inline distT="0" distB="0" distL="0" distR="0" wp14:anchorId="23D30636" wp14:editId="7BA03787">
+            <wp:extent cx="4357315" cy="3268249"/>
+            <wp:effectExtent l="0" t="0" r="5715" b="8890"/>
+            <wp:docPr id="7" name="圖片 7"/>
+            <wp:cNvGraphicFramePr>
+              <a:graphicFrameLocks xmlns:a="http://schemas.openxmlformats.org/drawingml/2006/main" noChangeAspect="1"/>
+            </wp:cNvGraphicFramePr>
+            <a:graphic xmlns:a="http://schemas.openxmlformats.org/drawingml/2006/main">
+              <a:graphicData uri="http://schemas.openxmlformats.org/drawingml/2006/picture">
+                <pic:pic xmlns:pic="http://schemas.openxmlformats.org/drawingml/2006/picture">
+                  <pic:nvPicPr>
+                    <pic:cNvPr id="7" name="圖片 7"/>
+                    <pic:cNvPicPr/>
+                  </pic:nvPicPr>
+                  <pic:blipFill>
+                    <a:blip r:embed="rId16">
+                      <a:extLst>
+                        <a:ext uri="{28A0092B-C50C-407E-A947-70E740481C1C}">
+                          <a14:useLocalDpi xmlns:a14="http://schemas.microsoft.com/office/drawing/2010/main" val="0"/>
+                        </a:ext>
+                      </a:extLst>
+                    </a:blip>
+                    <a:stretch>
+                      <a:fillRect/>
+                    </a:stretch>
+                  </pic:blipFill>
+                  <pic:spPr>
+                    <a:xfrm>
+                      <a:off x="0" y="0"/>
+                      <a:ext cx="4378618" cy="3284228"/>
+                    </a:xfrm>
+                    <a:prstGeom prst="rect">
+                      <a:avLst/>
+                    </a:prstGeom>
+                  </pic:spPr>
+                </pic:pic>
+              </a:graphicData>
+            </a:graphic>
+          </wp:inline>
+        </w:drawing>
+      </w:r>
+    </w:p>
+    <w:p>
+      <w:pPr>
+        <w:pStyle w:val="a7"/>
         <w:numPr>
           <w:ilvl w:val="0"/>
           <w:numId w:val="2"/>
@@ -1505,6 +1686,7 @@
         <w:rPr>
           <w:rFonts w:hint="eastAsia"/>
         </w:rPr>
+        <w:lastRenderedPageBreak/>
         <w:t>實驗次數</w:t>
       </w:r>
       <w:r>
@@ -1680,6 +1862,62 @@
           <w:rFonts w:hint="eastAsia"/>
         </w:rPr>
         <w:t>: 0.335</w:t>
+      </w:r>
+    </w:p>
+    <w:p>
+      <w:pPr>
+        <w:pStyle w:val="a7"/>
+        <w:ind w:leftChars="0" w:left="1320"/>
+        <w:rPr>
+          <w:rFonts w:hint="eastAsia"/>
+        </w:rPr>
+      </w:pPr>
+      <w:r>
+        <w:rPr>
+          <w:rFonts w:hint="eastAsia"/>
+          <w:noProof/>
+        </w:rPr>
+        <w:drawing>
+          <wp:inline distT="0" distB="0" distL="0" distR="0" wp14:anchorId="775E387C" wp14:editId="1BECD3A2">
+            <wp:extent cx="4409255" cy="3307206"/>
+            <wp:effectExtent l="0" t="0" r="0" b="7620"/>
+            <wp:docPr id="11" name="圖片 11"/>
+            <wp:cNvGraphicFramePr>
+              <a:graphicFrameLocks xmlns:a="http://schemas.openxmlformats.org/drawingml/2006/main" noChangeAspect="1"/>
+            </wp:cNvGraphicFramePr>
+            <a:graphic xmlns:a="http://schemas.openxmlformats.org/drawingml/2006/main">
+              <a:graphicData uri="http://schemas.openxmlformats.org/drawingml/2006/picture">
+                <pic:pic xmlns:pic="http://schemas.openxmlformats.org/drawingml/2006/picture">
+                  <pic:nvPicPr>
+                    <pic:cNvPr id="11" name="圖片 11"/>
+                    <pic:cNvPicPr/>
+                  </pic:nvPicPr>
+                  <pic:blipFill>
+                    <a:blip r:embed="rId17">
+                      <a:extLst>
+                        <a:ext uri="{28A0092B-C50C-407E-A947-70E740481C1C}">
+                          <a14:useLocalDpi xmlns:a14="http://schemas.microsoft.com/office/drawing/2010/main" val="0"/>
+                        </a:ext>
+                      </a:extLst>
+                    </a:blip>
+                    <a:stretch>
+                      <a:fillRect/>
+                    </a:stretch>
+                  </pic:blipFill>
+                  <pic:spPr>
+                    <a:xfrm>
+                      <a:off x="0" y="0"/>
+                      <a:ext cx="4457703" cy="3343545"/>
+                    </a:xfrm>
+                    <a:prstGeom prst="rect">
+                      <a:avLst/>
+                    </a:prstGeom>
+                  </pic:spPr>
+                </pic:pic>
+              </a:graphicData>
+            </a:graphic>
+          </wp:inline>
+        </w:drawing>
       </w:r>
     </w:p>
     <w:p>
